--- a/Marvel vs DC Film Franchise README draft.docx
+++ b/Marvel vs DC Film Franchise README draft.docx
@@ -17,16 +17,41 @@
       <w:r>
         <w:t xml:space="preserve">As there is such a large audience for superheroes, and their stories, one would ask, which is more </w:t>
       </w:r>
-      <w:proofErr w:type="gramStart"/>
-      <w:r>
-        <w:t>successful</w:t>
-      </w:r>
-      <w:proofErr w:type="gramEnd"/>
-      <w:r>
-        <w:t xml:space="preserve"> the Marvel or DC franchise? Which has been more profitable, and what are some of the determining factors that might predict the profitability of the film that is being produced. In Project 1 we are taking a dataset that looks at the Marvel and DC films only</w:t>
-      </w:r>
-      <w:r>
-        <w:t xml:space="preserve"> comparing their budgets, their gross profits worldwide, the length of the film, and their gender lead character and how that affects their Rotten Tomato scores. </w:t>
+      <w:r>
+        <w:t>successful,</w:t>
+      </w:r>
+      <w:r>
+        <w:t xml:space="preserve"> the Marvel or DC franchise?</w:t>
+      </w:r>
+      <w:r>
+        <w:t xml:space="preserve"> </w:t>
+      </w:r>
+      <w:r>
+        <w:t>Most people have a favorite superhero and version of that superhero, which leads one to ask, which is better, Marvel or DC Universe? How do you determine which is better?</w:t>
+      </w:r>
+      <w:r>
+        <w:t xml:space="preserve">  </w:t>
+      </w:r>
+      <w:r>
+        <w:t xml:space="preserve">We used a dataset to review budgets, profits, character leads, length of films, and Rotten Tomato scores to help us determine a universe that is superior. </w:t>
+      </w:r>
+      <w:r>
+        <w:t xml:space="preserve"> </w:t>
+      </w:r>
+      <w:r>
+        <w:t>In Project 1 we are taking a dataset that looks at the Marvel and DC</w:t>
+      </w:r>
+      <w:r>
+        <w:t xml:space="preserve"> (</w:t>
+      </w:r>
+      <w:r>
+        <w:t>films only</w:t>
+      </w:r>
+      <w:r>
+        <w:t xml:space="preserve">) </w:t>
+      </w:r>
+      <w:r>
+        <w:t xml:space="preserve">comparing their budgets, their gross profits worldwide, the length of the film, and their gender lead character and how that affects their Rotten Tomato scores. </w:t>
       </w:r>
     </w:p>
     <w:p>
@@ -42,15 +67,210 @@
         <w:ind w:left="360"/>
       </w:pPr>
       <w:r>
-        <w:t>Goals/Desired outcome:</w:t>
+        <w:t>Prepare the data for charting/graphing</w:t>
+      </w:r>
+      <w:r>
+        <w:t xml:space="preserve">. Frist we had to convert columns within the csv to be </w:t>
+      </w:r>
+      <w:r>
+        <w:t xml:space="preserve">integers (float64) instead of objects. </w:t>
       </w:r>
     </w:p>
     <w:p>
-      <w:r>
+      <w:pPr>
+        <w:ind w:left="360"/>
+      </w:pPr>
+      <w:r>
+        <w:t>To determine the Worldwide Box Office Gross by Franchise (in Billions) we had to group</w:t>
+      </w:r>
+      <w:r>
+        <w:t xml:space="preserve"> the csv by Francise a</w:t>
+      </w:r>
+      <w:r>
+        <w:t xml:space="preserve">nd then sum the box office gross profits in billions of dollars. </w:t>
+      </w:r>
+    </w:p>
+    <w:p>
+      <w:pPr>
+        <w:ind w:left="360"/>
+      </w:pPr>
+      <w:r>
+        <w:t>To determine the Average Budget vs. Average Worldwide Gross for Marvel and DC Movies</w:t>
+      </w:r>
+      <w:r>
+        <w:t xml:space="preserve"> we aggregated the data by the mean budget and mean box office gross worldwide profits. Then we plotted the graph. </w:t>
+      </w:r>
+    </w:p>
+    <w:p>
+      <w:pPr>
+        <w:ind w:left="360"/>
+      </w:pPr>
+      <w:r>
+        <w:t xml:space="preserve">To determine the </w:t>
+      </w:r>
+      <w:r>
+        <w:t xml:space="preserve">distribution of male/female led movies we grouped the movies by the count of male/female-led films. Then grouped the </w:t>
+      </w:r>
+      <w:r>
+        <w:t xml:space="preserve">count of those by the total number of films. </w:t>
+      </w:r>
+    </w:p>
+    <w:p>
+      <w:pPr>
+        <w:ind w:left="360"/>
+      </w:pPr>
+      <w:r>
+        <w:t xml:space="preserve">To compare the budget for Male-led and Female-led franchises we first took the data  and </w:t>
+      </w:r>
+      <w:r>
+        <w:t xml:space="preserve">created a data frame of the male/female led films based on their budgets and plotted the data. </w:t>
+      </w:r>
+    </w:p>
+    <w:p>
+      <w:pPr>
+        <w:ind w:left="360"/>
+      </w:pPr>
+      <w:r>
+        <w:t xml:space="preserve">To determine the average Rotten Tomato score by franchise we </w:t>
+      </w:r>
+      <w:r>
+        <w:t xml:space="preserve">created a data frame that took the mean scores of the films. </w:t>
+      </w:r>
+      <w:r>
+        <w:t xml:space="preserve">Then an average line for the two scores were created to denote that on the bar chart. </w:t>
+      </w:r>
+    </w:p>
+    <w:p>
+      <w:pPr>
+        <w:ind w:left="360"/>
+      </w:pPr>
+      <w:r>
+        <w:t xml:space="preserve">The determination of the </w:t>
+      </w:r>
+      <w:r>
+        <w:t>budget verses rotten tomato score was created by using the data</w:t>
+      </w:r>
+      <w:r>
+        <w:t xml:space="preserve"> </w:t>
+      </w:r>
+      <w:r>
+        <w:t xml:space="preserve">frame in a </w:t>
+      </w:r>
+      <w:r>
+        <w:t xml:space="preserve">scatter plot. </w:t>
+      </w:r>
+    </w:p>
+    <w:p>
+      <w:pPr>
+        <w:ind w:left="360"/>
+      </w:pPr>
+      <w:r>
+        <w:t xml:space="preserve">To determine </w:t>
+      </w:r>
+      <w:r>
+        <w:t xml:space="preserve">the budget by franchise we summed the </w:t>
+      </w:r>
+      <w:r>
+        <w:t xml:space="preserve">franchise by the budget </w:t>
+      </w:r>
+      <w:r>
+        <w:t xml:space="preserve">column in the dataset. Then we determined the </w:t>
+      </w:r>
+      <w:r>
+        <w:t>sum</w:t>
+      </w:r>
+      <w:r>
+        <w:t xml:space="preserve"> of the minutes for each franchise in order to compare them. </w:t>
+      </w:r>
+    </w:p>
+    <w:p>
+      <w:pPr>
+        <w:ind w:left="360"/>
+      </w:pPr>
+      <w:r>
+        <w:t xml:space="preserve">We used tight layouts, and blue/red color </w:t>
+      </w:r>
+      <w:r>
+        <w:t>schemes for</w:t>
+      </w:r>
+      <w:r>
+        <w:t xml:space="preserve"> all charting/graphing. </w:t>
+      </w:r>
+    </w:p>
+    <w:p>
+      <w:pPr>
+        <w:ind w:left="360"/>
+      </w:pPr>
+      <w:r>
+        <w:lastRenderedPageBreak/>
+        <w:t>Goals/Desired outcome:</w:t>
+      </w:r>
+    </w:p>
+    <w:p>
+      <w:pPr>
+        <w:ind w:left="360"/>
+      </w:pPr>
+      <w:r>
+        <w:t xml:space="preserve">The goal of this project </w:t>
+      </w:r>
+      <w:r>
+        <w:t>is to use the dataset to determine if either Marvel or DC is more successful or is superior to each other</w:t>
+      </w:r>
+      <w:r>
+        <w:t xml:space="preserve"> using budget, gross worldwide box office sums, rotten tomato scores and whether or not male/female led films are more profitable. </w:t>
+      </w:r>
+    </w:p>
+    <w:p>
+      <w:r>
+        <w:rPr>
+          <w:noProof/>
+        </w:rPr>
         <w:drawing>
-          <wp:inline distT="0" distB="0" distL="0" distR="0" wp14:anchorId="679BE3A3" wp14:editId="5F5C6F75">
-            <wp:extent cx="5943600" cy="4872355"/>
-            <wp:effectExtent l="0" t="0" r="0" b="4445"/>
+          <wp:inline distT="0" distB="0" distL="0" distR="0" wp14:anchorId="730410D1" wp14:editId="796822AC">
+            <wp:extent cx="4292600" cy="2947035"/>
+            <wp:effectExtent l="0" t="0" r="0" b="5715"/>
+            <wp:docPr id="705059638" name="Picture 1" descr="A black screen with white text&#10;&#10;Description automatically generated"/>
+            <wp:cNvGraphicFramePr>
+              <a:graphicFrameLocks xmlns:a="http://schemas.openxmlformats.org/drawingml/2006/main" noChangeAspect="1"/>
+            </wp:cNvGraphicFramePr>
+            <a:graphic xmlns:a="http://schemas.openxmlformats.org/drawingml/2006/main">
+              <a:graphicData uri="http://schemas.openxmlformats.org/drawingml/2006/picture">
+                <pic:pic xmlns:pic="http://schemas.openxmlformats.org/drawingml/2006/picture">
+                  <pic:nvPicPr>
+                    <pic:cNvPr id="705059638" name="Picture 1" descr="A black screen with white text&#10;&#10;Description automatically generated"/>
+                    <pic:cNvPicPr/>
+                  </pic:nvPicPr>
+                  <pic:blipFill>
+                    <a:blip r:embed="rId5"/>
+                    <a:stretch>
+                      <a:fillRect/>
+                    </a:stretch>
+                  </pic:blipFill>
+                  <pic:spPr>
+                    <a:xfrm>
+                      <a:off x="0" y="0"/>
+                      <a:ext cx="4295735" cy="2949187"/>
+                    </a:xfrm>
+                    <a:prstGeom prst="rect">
+                      <a:avLst/>
+                    </a:prstGeom>
+                  </pic:spPr>
+                </pic:pic>
+              </a:graphicData>
+            </a:graphic>
+          </wp:inline>
+        </w:drawing>
+      </w:r>
+    </w:p>
+    <w:p>
+      <w:r>
+        <w:rPr>
+          <w:noProof/>
+        </w:rPr>
+        <w:drawing>
+          <wp:inline distT="0" distB="0" distL="0" distR="0" wp14:anchorId="679BE3A3" wp14:editId="433204B0">
+            <wp:extent cx="4305295" cy="3529330"/>
+            <wp:effectExtent l="0" t="0" r="635" b="0"/>
             <wp:docPr id="323029821" name="Picture 1" descr="A screenshot of a black and white screen&#10;&#10;Description automatically generated"/>
             <wp:cNvGraphicFramePr>
               <a:graphicFrameLocks xmlns:a="http://schemas.openxmlformats.org/drawingml/2006/main" noChangeAspect="1"/>
@@ -63,7 +283,7 @@
                     <pic:cNvPicPr/>
                   </pic:nvPicPr>
                   <pic:blipFill>
-                    <a:blip r:embed="rId5"/>
+                    <a:blip r:embed="rId6"/>
                     <a:stretch>
                       <a:fillRect/>
                     </a:stretch>
@@ -71,7 +291,7 @@
                   <pic:spPr>
                     <a:xfrm>
                       <a:off x="0" y="0"/>
-                      <a:ext cx="5943600" cy="4872355"/>
+                      <a:ext cx="4310432" cy="3533541"/>
                     </a:xfrm>
                     <a:prstGeom prst="rect">
                       <a:avLst/>
@@ -84,46 +304,7 @@
         </w:drawing>
       </w:r>
     </w:p>
-    <w:p>
-      <w:r>
-        <w:lastRenderedPageBreak/>
-        <w:drawing>
-          <wp:inline distT="0" distB="0" distL="0" distR="0" wp14:anchorId="1FED75E6" wp14:editId="325A2647">
-            <wp:extent cx="5943600" cy="4080510"/>
-            <wp:effectExtent l="0" t="0" r="0" b="0"/>
-            <wp:docPr id="705059638" name="Picture 1" descr="A black screen with white text&#10;&#10;Description automatically generated"/>
-            <wp:cNvGraphicFramePr>
-              <a:graphicFrameLocks xmlns:a="http://schemas.openxmlformats.org/drawingml/2006/main" noChangeAspect="1"/>
-            </wp:cNvGraphicFramePr>
-            <a:graphic xmlns:a="http://schemas.openxmlformats.org/drawingml/2006/main">
-              <a:graphicData uri="http://schemas.openxmlformats.org/drawingml/2006/picture">
-                <pic:pic xmlns:pic="http://schemas.openxmlformats.org/drawingml/2006/picture">
-                  <pic:nvPicPr>
-                    <pic:cNvPr id="705059638" name="Picture 1" descr="A black screen with white text&#10;&#10;Description automatically generated"/>
-                    <pic:cNvPicPr/>
-                  </pic:nvPicPr>
-                  <pic:blipFill>
-                    <a:blip r:embed="rId6"/>
-                    <a:stretch>
-                      <a:fillRect/>
-                    </a:stretch>
-                  </pic:blipFill>
-                  <pic:spPr>
-                    <a:xfrm>
-                      <a:off x="0" y="0"/>
-                      <a:ext cx="5943600" cy="4080510"/>
-                    </a:xfrm>
-                    <a:prstGeom prst="rect">
-                      <a:avLst/>
-                    </a:prstGeom>
-                  </pic:spPr>
-                </pic:pic>
-              </a:graphicData>
-            </a:graphic>
-          </wp:inline>
-        </w:drawing>
-      </w:r>
-    </w:p>
+    <w:p/>
     <w:sectPr>
       <w:pgSz w:w="12240" w:h="15840"/>
       <w:pgMar w:top="1440" w:right="1440" w:bottom="1440" w:left="1440" w:header="720" w:footer="720" w:gutter="0"/>

--- a/Marvel vs DC Film Franchise README draft.docx
+++ b/Marvel vs DC Film Franchise README draft.docx
@@ -5,8 +5,16 @@
     <w:p>
       <w:pPr>
         <w:ind w:left="360"/>
-      </w:pPr>
-      <w:r>
+        <w:rPr>
+          <w:b/>
+          <w:bCs/>
+        </w:rPr>
+      </w:pPr>
+      <w:r>
+        <w:rPr>
+          <w:b/>
+          <w:bCs/>
+        </w:rPr>
         <w:t>Marvel vs DC Film Franchise(s)</w:t>
       </w:r>
     </w:p>
@@ -27,13 +35,25 @@
         <w:t xml:space="preserve"> </w:t>
       </w:r>
       <w:r>
-        <w:t>Most people have a favorite superhero and version of that superhero, which leads one to ask, which is better, Marvel or DC Universe? How do you determine which is better?</w:t>
+        <w:t xml:space="preserve">Most people have a favorite superhero and version of that superhero, which leads one to ask, which is better, Marvel or DC </w:t>
+      </w:r>
+      <w:r>
+        <w:t>franchise</w:t>
+      </w:r>
+      <w:r>
+        <w:t>? How do you determine which is better?</w:t>
       </w:r>
       <w:r>
         <w:t xml:space="preserve">  </w:t>
       </w:r>
       <w:r>
-        <w:t xml:space="preserve">We used a dataset to review budgets, profits, character leads, length of films, and Rotten Tomato scores to help us determine a universe that is superior. </w:t>
+        <w:t>We used a dataset to review budgets, profits, character leads, length of films, and Rotten Tomato</w:t>
+      </w:r>
+      <w:r>
+        <w:t>es</w:t>
+      </w:r>
+      <w:r>
+        <w:t xml:space="preserve"> scores to help us determine a universe that is superior. </w:t>
       </w:r>
       <w:r>
         <w:t xml:space="preserve"> </w:t>
@@ -57,8 +77,16 @@
     <w:p>
       <w:pPr>
         <w:ind w:left="360"/>
-      </w:pPr>
-      <w:r>
+        <w:rPr>
+          <w:b/>
+          <w:bCs/>
+        </w:rPr>
+      </w:pPr>
+      <w:r>
+        <w:rPr>
+          <w:b/>
+          <w:bCs/>
+        </w:rPr>
         <w:t>Methods and techniques:</w:t>
       </w:r>
     </w:p>
@@ -70,7 +98,25 @@
         <w:t>Prepare the data for charting/graphing</w:t>
       </w:r>
       <w:r>
-        <w:t xml:space="preserve">. Frist we had to convert columns within the csv to be </w:t>
+        <w:t xml:space="preserve">. </w:t>
+      </w:r>
+      <w:r>
+        <w:t>F</w:t>
+      </w:r>
+      <w:r>
+        <w:t>ir</w:t>
+      </w:r>
+      <w:r>
+        <w:t>st,</w:t>
+      </w:r>
+      <w:r>
+        <w:t xml:space="preserve"> we had to convert columns within the </w:t>
+      </w:r>
+      <w:r>
+        <w:t>CSV</w:t>
+      </w:r>
+      <w:r>
+        <w:t xml:space="preserve"> to be </w:t>
       </w:r>
       <w:r>
         <w:t xml:space="preserve">integers (float64) instead of objects. </w:t>
@@ -84,7 +130,13 @@
         <w:t>To determine the Worldwide Box Office Gross by Franchise (in Billions) we had to group</w:t>
       </w:r>
       <w:r>
-        <w:t xml:space="preserve"> the csv by Francise a</w:t>
+        <w:t xml:space="preserve"> the </w:t>
+      </w:r>
+      <w:r>
+        <w:t>CSV</w:t>
+      </w:r>
+      <w:r>
+        <w:t xml:space="preserve"> by Francise a</w:t>
       </w:r>
       <w:r>
         <w:t xml:space="preserve">nd then sum the box office gross profits in billions of dollars. </w:t>
@@ -120,7 +172,13 @@
         <w:ind w:left="360"/>
       </w:pPr>
       <w:r>
-        <w:t xml:space="preserve">To compare the budget for Male-led and Female-led franchises we first took the data  and </w:t>
+        <w:t xml:space="preserve">To compare the budget for Male-led and Female-led franchises we first took the </w:t>
+      </w:r>
+      <w:r>
+        <w:t>data and</w:t>
+      </w:r>
+      <w:r>
+        <w:t xml:space="preserve"> </w:t>
       </w:r>
       <w:r>
         <w:t xml:space="preserve">created a data frame of the male/female led films based on their budgets and plotted the data. </w:t>
@@ -131,7 +189,18 @@
         <w:ind w:left="360"/>
       </w:pPr>
       <w:r>
-        <w:t xml:space="preserve">To determine the average Rotten Tomato score by franchise we </w:t>
+        <w:t xml:space="preserve">To determine the average Rotten </w:t>
+      </w:r>
+      <w:proofErr w:type="gramStart"/>
+      <w:r>
+        <w:t>Tomato</w:t>
+      </w:r>
+      <w:r>
+        <w:t>es</w:t>
+      </w:r>
+      <w:proofErr w:type="gramEnd"/>
+      <w:r>
+        <w:t xml:space="preserve"> score by franchise we </w:t>
       </w:r>
       <w:r>
         <w:t xml:space="preserve">created a data frame that took the mean scores of the films. </w:t>
@@ -148,7 +217,19 @@
         <w:t xml:space="preserve">The determination of the </w:t>
       </w:r>
       <w:r>
-        <w:t>budget verses rotten tomato score was created by using the data</w:t>
+        <w:t xml:space="preserve">budget </w:t>
+      </w:r>
+      <w:r>
+        <w:t>versus</w:t>
+      </w:r>
+      <w:r>
+        <w:t xml:space="preserve"> </w:t>
+      </w:r>
+      <w:r>
+        <w:t xml:space="preserve">Rotten Tomatoes score </w:t>
+      </w:r>
+      <w:r>
+        <w:t>was created by using the data</w:t>
       </w:r>
       <w:r>
         <w:t xml:space="preserve"> </w:t>
@@ -180,7 +261,13 @@
         <w:t>sum</w:t>
       </w:r>
       <w:r>
-        <w:t xml:space="preserve"> of the minutes for each franchise in order to compare them. </w:t>
+        <w:t xml:space="preserve"> of the minutes for each franchise </w:t>
+      </w:r>
+      <w:r>
+        <w:t>to</w:t>
+      </w:r>
+      <w:r>
+        <w:t xml:space="preserve"> compare them. </w:t>
       </w:r>
     </w:p>
     <w:p>
@@ -200,8 +287,16 @@
     <w:p>
       <w:pPr>
         <w:ind w:left="360"/>
-      </w:pPr>
-      <w:r>
+        <w:rPr>
+          <w:b/>
+          <w:bCs/>
+        </w:rPr>
+      </w:pPr>
+      <w:r>
+        <w:rPr>
+          <w:b/>
+          <w:bCs/>
+        </w:rPr>
         <w:lastRenderedPageBreak/>
         <w:t>Goals/Desired outcome:</w:t>
       </w:r>
@@ -217,93 +312,23 @@
         <w:t>is to use the dataset to determine if either Marvel or DC is more successful or is superior to each other</w:t>
       </w:r>
       <w:r>
-        <w:t xml:space="preserve"> using budget, gross worldwide box office sums, rotten tomato scores and whether or not male/female led films are more profitable. </w:t>
+        <w:t xml:space="preserve"> using budget, gross worldwide box office sums, </w:t>
+      </w:r>
+      <w:r>
+        <w:t xml:space="preserve">Rotten Tomatoes score </w:t>
+      </w:r>
+      <w:r>
+        <w:t xml:space="preserve">and </w:t>
+      </w:r>
+      <w:r>
+        <w:t>whether</w:t>
+      </w:r>
+      <w:r>
+        <w:t xml:space="preserve"> male/female led films are more profitable. </w:t>
       </w:r>
     </w:p>
-    <w:p>
-      <w:r>
-        <w:rPr>
-          <w:noProof/>
-        </w:rPr>
-        <w:drawing>
-          <wp:inline distT="0" distB="0" distL="0" distR="0" wp14:anchorId="730410D1" wp14:editId="796822AC">
-            <wp:extent cx="4292600" cy="2947035"/>
-            <wp:effectExtent l="0" t="0" r="0" b="5715"/>
-            <wp:docPr id="705059638" name="Picture 1" descr="A black screen with white text&#10;&#10;Description automatically generated"/>
-            <wp:cNvGraphicFramePr>
-              <a:graphicFrameLocks xmlns:a="http://schemas.openxmlformats.org/drawingml/2006/main" noChangeAspect="1"/>
-            </wp:cNvGraphicFramePr>
-            <a:graphic xmlns:a="http://schemas.openxmlformats.org/drawingml/2006/main">
-              <a:graphicData uri="http://schemas.openxmlformats.org/drawingml/2006/picture">
-                <pic:pic xmlns:pic="http://schemas.openxmlformats.org/drawingml/2006/picture">
-                  <pic:nvPicPr>
-                    <pic:cNvPr id="705059638" name="Picture 1" descr="A black screen with white text&#10;&#10;Description automatically generated"/>
-                    <pic:cNvPicPr/>
-                  </pic:nvPicPr>
-                  <pic:blipFill>
-                    <a:blip r:embed="rId5"/>
-                    <a:stretch>
-                      <a:fillRect/>
-                    </a:stretch>
-                  </pic:blipFill>
-                  <pic:spPr>
-                    <a:xfrm>
-                      <a:off x="0" y="0"/>
-                      <a:ext cx="4295735" cy="2949187"/>
-                    </a:xfrm>
-                    <a:prstGeom prst="rect">
-                      <a:avLst/>
-                    </a:prstGeom>
-                  </pic:spPr>
-                </pic:pic>
-              </a:graphicData>
-            </a:graphic>
-          </wp:inline>
-        </w:drawing>
-      </w:r>
-    </w:p>
-    <w:p>
-      <w:r>
-        <w:rPr>
-          <w:noProof/>
-        </w:rPr>
-        <w:drawing>
-          <wp:inline distT="0" distB="0" distL="0" distR="0" wp14:anchorId="679BE3A3" wp14:editId="433204B0">
-            <wp:extent cx="4305295" cy="3529330"/>
-            <wp:effectExtent l="0" t="0" r="635" b="0"/>
-            <wp:docPr id="323029821" name="Picture 1" descr="A screenshot of a black and white screen&#10;&#10;Description automatically generated"/>
-            <wp:cNvGraphicFramePr>
-              <a:graphicFrameLocks xmlns:a="http://schemas.openxmlformats.org/drawingml/2006/main" noChangeAspect="1"/>
-            </wp:cNvGraphicFramePr>
-            <a:graphic xmlns:a="http://schemas.openxmlformats.org/drawingml/2006/main">
-              <a:graphicData uri="http://schemas.openxmlformats.org/drawingml/2006/picture">
-                <pic:pic xmlns:pic="http://schemas.openxmlformats.org/drawingml/2006/picture">
-                  <pic:nvPicPr>
-                    <pic:cNvPr id="323029821" name="Picture 1" descr="A screenshot of a black and white screen&#10;&#10;Description automatically generated"/>
-                    <pic:cNvPicPr/>
-                  </pic:nvPicPr>
-                  <pic:blipFill>
-                    <a:blip r:embed="rId6"/>
-                    <a:stretch>
-                      <a:fillRect/>
-                    </a:stretch>
-                  </pic:blipFill>
-                  <pic:spPr>
-                    <a:xfrm>
-                      <a:off x="0" y="0"/>
-                      <a:ext cx="4310432" cy="3533541"/>
-                    </a:xfrm>
-                    <a:prstGeom prst="rect">
-                      <a:avLst/>
-                    </a:prstGeom>
-                  </pic:spPr>
-                </pic:pic>
-              </a:graphicData>
-            </a:graphic>
-          </wp:inline>
-        </w:drawing>
-      </w:r>
-    </w:p>
+    <w:p/>
+    <w:p/>
     <w:p/>
     <w:sectPr>
       <w:pgSz w:w="12240" w:h="15840"/>
@@ -1155,6 +1180,7 @@
   <w:style w:type="character" w:default="1" w:styleId="DefaultParagraphFont">
     <w:name w:val="Default Paragraph Font"/>
     <w:uiPriority w:val="1"/>
+    <w:semiHidden/>
     <w:unhideWhenUsed/>
   </w:style>
   <w:style w:type="table" w:default="1" w:styleId="TableNormal">
